--- a/Caracterização Entidades.docx
+++ b/Caracterização Entidades.docx
@@ -1,6 +1,6 @@
 
 <file path=word/document.xml><?xml version="1.0" encoding="utf-8"?>
-<w:document xmlns:wpc="http://schemas.microsoft.com/office/word/2010/wordprocessingCanvas" xmlns:cx="http://schemas.microsoft.com/office/drawing/2014/chartex" xmlns:cx1="http://schemas.microsoft.com/office/drawing/2015/9/8/chartex" xmlns:cx2="http://schemas.microsoft.com/office/drawing/2015/10/21/chartex" xmlns:cx3="http://schemas.microsoft.com/office/drawing/2016/5/9/chartex" xmlns:cx4="http://schemas.microsoft.com/office/drawing/2016/5/10/chartex" xmlns:cx5="http://schemas.microsoft.com/office/drawing/2016/5/11/chartex" xmlns:cx6="http://schemas.microsoft.com/office/drawing/2016/5/12/chartex" xmlns:cx7="http://schemas.microsoft.com/office/drawing/2016/5/13/chartex" xmlns:cx8="http://schemas.microsoft.com/office/drawing/2016/5/14/chartex" xmlns:mc="http://schemas.openxmlformats.org/markup-compatibility/2006" xmlns:aink="http://schemas.microsoft.com/office/drawing/2016/ink" xmlns:am3d="http://schemas.microsoft.com/office/drawing/2017/model3d" xmlns:o="urn:schemas-microsoft-com:office:office" xmlns:r="http://schemas.openxmlformats.org/officeDocument/2006/relationships" xmlns:m="http://schemas.openxmlformats.org/officeDocument/2006/math" xmlns:v="urn:schemas-microsoft-com:vml" xmlns:wp14="http://schemas.microsoft.com/office/word/2010/wordprocessingDrawing" xmlns:wp="http://schemas.openxmlformats.org/drawingml/2006/wordprocessingDrawing" xmlns:w10="urn:schemas-microsoft-com:office:word" xmlns:w="http://schemas.openxmlformats.org/wordprocessingml/2006/main" xmlns:w14="http://schemas.microsoft.com/office/word/2010/wordml" xmlns:w15="http://schemas.microsoft.com/office/word/2012/wordml" xmlns:w16cid="http://schemas.microsoft.com/office/word/2016/wordml/cid" xmlns:w16se="http://schemas.microsoft.com/office/word/2015/wordml/symex" xmlns:wpg="http://schemas.microsoft.com/office/word/2010/wordprocessingGroup" xmlns:wpi="http://schemas.microsoft.com/office/word/2010/wordprocessingInk" xmlns:wne="http://schemas.microsoft.com/office/word/2006/wordml" xmlns:wps="http://schemas.microsoft.com/office/word/2010/wordprocessingShape" mc:Ignorable="w14 w15 w16se w16cid wp14">
+<w:document xmlns:wpc="http://schemas.microsoft.com/office/word/2010/wordprocessingCanvas" xmlns:mo="http://schemas.microsoft.com/office/mac/office/2008/main" xmlns:mc="http://schemas.openxmlformats.org/markup-compatibility/2006" xmlns:mv="urn:schemas-microsoft-com:mac:vml" xmlns:o="urn:schemas-microsoft-com:office:office" xmlns:r="http://schemas.openxmlformats.org/officeDocument/2006/relationships" xmlns:m="http://schemas.openxmlformats.org/officeDocument/2006/math" xmlns:v="urn:schemas-microsoft-com:vml" xmlns:wp14="http://schemas.microsoft.com/office/word/2010/wordprocessingDrawing" xmlns:wp="http://schemas.openxmlformats.org/drawingml/2006/wordprocessingDrawing" xmlns:w10="urn:schemas-microsoft-com:office:word" xmlns:w="http://schemas.openxmlformats.org/wordprocessingml/2006/main" xmlns:w14="http://schemas.microsoft.com/office/word/2010/wordml" xmlns:w15="http://schemas.microsoft.com/office/word/2012/wordml" xmlns:wpg="http://schemas.microsoft.com/office/word/2010/wordprocessingGroup" xmlns:wpi="http://schemas.microsoft.com/office/word/2010/wordprocessingInk" xmlns:wne="http://schemas.microsoft.com/office/word/2006/wordml" xmlns:wps="http://schemas.microsoft.com/office/word/2010/wordprocessingShape" mc:Ignorable="w14 w15 wp14">
   <w:body>
     <w:p>
       <w:pPr>
@@ -28,15 +28,214 @@
       <w:pPr>
         <w:rPr>
           <w:rFonts w:ascii="Calibri" w:hAnsi="Calibri" w:cs="Calibri"/>
-          <w:b/>
         </w:rPr>
       </w:pPr>
       <w:r>
-        <w:rPr>
-          <w:rFonts w:ascii="Calibri" w:hAnsi="Calibri" w:cs="Calibri"/>
-          <w:b/>
-        </w:rPr>
-        <w:t>Cliente</w:t>
+        <w:t>O pr</w:t>
+      </w:r>
+      <w:r>
+        <w:t>imeiro passo efetuado</w:t>
+      </w:r>
+      <w:r>
+        <w:t xml:space="preserve"> na construção do modelo</w:t>
+      </w:r>
+      <w:r>
+        <w:t xml:space="preserve"> conceptual passou</w:t>
+      </w:r>
+      <w:r>
+        <w:t xml:space="preserve"> por definir os tipos de entidades existentes. Através de análise dos requisitos levantados </w:t>
+      </w:r>
+      <w:r>
+        <w:t>conseguimos identificar as entidades necessárias.</w:t>
+      </w:r>
+      <w:r>
+        <w:t xml:space="preserve"> Desta forma, a </w:t>
+      </w:r>
+      <w:r>
+        <w:t>primeira entidade identificada foi</w:t>
+      </w:r>
+      <w:r>
+        <w:t xml:space="preserve"> o Cliente,</w:t>
+      </w:r>
+      <w:r>
+        <w:t xml:space="preserve"> </w:t>
+      </w:r>
+      <w:r>
+        <w:t>que será</w:t>
+      </w:r>
+      <w:r>
+        <w:rPr>
+          <w:rFonts w:ascii="Calibri" w:hAnsi="Calibri" w:cs="Calibri"/>
+        </w:rPr>
+        <w:t xml:space="preserve"> </w:t>
+      </w:r>
+      <w:r>
+        <w:rPr>
+          <w:rFonts w:ascii="Calibri" w:hAnsi="Calibri" w:cs="Calibri"/>
+        </w:rPr>
+        <w:t>que</w:t>
+      </w:r>
+      <w:r>
+        <w:rPr>
+          <w:rFonts w:ascii="Calibri" w:hAnsi="Calibri" w:cs="Calibri"/>
+        </w:rPr>
+        <w:t>m</w:t>
+      </w:r>
+      <w:r>
+        <w:rPr>
+          <w:rFonts w:ascii="Calibri" w:hAnsi="Calibri" w:cs="Calibri"/>
+        </w:rPr>
+        <w:t xml:space="preserve"> vai gerar a maior quantidade de d</w:t>
+      </w:r>
+      <w:r>
+        <w:rPr>
+          <w:rFonts w:ascii="Calibri" w:hAnsi="Calibri" w:cs="Calibri"/>
+        </w:rPr>
+        <w:t xml:space="preserve">ados a serem guardados na </w:t>
+      </w:r>
+      <w:r>
+        <w:rPr>
+          <w:rFonts w:ascii="Calibri" w:hAnsi="Calibri" w:cs="Calibri"/>
+        </w:rPr>
+        <w:t>base de dados</w:t>
+      </w:r>
+      <w:r>
+        <w:rPr>
+          <w:rFonts w:ascii="Calibri" w:hAnsi="Calibri" w:cs="Calibri"/>
+        </w:rPr>
+        <w:t>,</w:t>
+      </w:r>
+      <w:r>
+        <w:rPr>
+          <w:rFonts w:ascii="Calibri" w:hAnsi="Calibri" w:cs="Calibri"/>
+        </w:rPr>
+        <w:t xml:space="preserve"> efetuando compra de bilhetes online para as viagens que pretende </w:t>
+      </w:r>
+      <w:r>
+        <w:rPr>
+          <w:rFonts w:ascii="Calibri" w:hAnsi="Calibri" w:cs="Calibri"/>
+        </w:rPr>
+        <w:t>realizar</w:t>
+      </w:r>
+      <w:r>
+        <w:rPr>
+          <w:rFonts w:ascii="Calibri" w:hAnsi="Calibri" w:cs="Calibri"/>
+        </w:rPr>
+        <w:t xml:space="preserve">. </w:t>
+      </w:r>
+      <w:r>
+        <w:rPr>
+          <w:rFonts w:ascii="Calibri" w:hAnsi="Calibri" w:cs="Calibri"/>
+        </w:rPr>
+        <w:t xml:space="preserve">Assim sendo, podemos </w:t>
+      </w:r>
+      <w:r>
+        <w:rPr>
+          <w:rFonts w:ascii="Calibri" w:hAnsi="Calibri" w:cs="Calibri"/>
+        </w:rPr>
+        <w:t>estabelecer Bilhete e Viagem</w:t>
+      </w:r>
+      <w:r>
+        <w:rPr>
+          <w:rFonts w:ascii="Calibri" w:hAnsi="Calibri" w:cs="Calibri"/>
+        </w:rPr>
+        <w:t xml:space="preserve"> como entidades do modelo, servindo a primeira como forma de associação entre o</w:t>
+      </w:r>
+      <w:r>
+        <w:rPr>
+          <w:rFonts w:ascii="Calibri" w:hAnsi="Calibri" w:cs="Calibri"/>
+        </w:rPr>
+        <w:t xml:space="preserve"> c</w:t>
+      </w:r>
+      <w:r>
+        <w:rPr>
+          <w:rFonts w:ascii="Calibri" w:hAnsi="Calibri" w:cs="Calibri"/>
+        </w:rPr>
+        <w:t>liente e uma</w:t>
+      </w:r>
+      <w:r>
+        <w:rPr>
+          <w:rFonts w:ascii="Calibri" w:hAnsi="Calibri" w:cs="Calibri"/>
+        </w:rPr>
+        <w:t xml:space="preserve"> ou mais</w:t>
+      </w:r>
+      <w:r>
+        <w:rPr>
+          <w:rFonts w:ascii="Calibri" w:hAnsi="Calibri" w:cs="Calibri"/>
+        </w:rPr>
+        <w:t xml:space="preserve"> ocorrência</w:t>
+      </w:r>
+      <w:r>
+        <w:rPr>
+          <w:rFonts w:ascii="Calibri" w:hAnsi="Calibri" w:cs="Calibri"/>
+        </w:rPr>
+        <w:t>s</w:t>
+      </w:r>
+      <w:r>
+        <w:rPr>
+          <w:rFonts w:ascii="Calibri" w:hAnsi="Calibri" w:cs="Calibri"/>
+        </w:rPr>
+        <w:t xml:space="preserve"> da segunda. Prosseguindo com a análise, surgem como entidades Comboio e Estação</w:t>
+      </w:r>
+      <w:r>
+        <w:rPr>
+          <w:rFonts w:ascii="Calibri" w:hAnsi="Calibri" w:cs="Calibri"/>
+        </w:rPr>
+        <w:t xml:space="preserve">. De facto, o comboio </w:t>
+      </w:r>
+      <w:r>
+        <w:rPr>
+          <w:rFonts w:ascii="Calibri" w:hAnsi="Calibri" w:cs="Calibri"/>
+        </w:rPr>
+        <w:t>proporciona a realização de</w:t>
+      </w:r>
+      <w:r>
+        <w:rPr>
+          <w:rFonts w:ascii="Calibri" w:hAnsi="Calibri" w:cs="Calibri"/>
+        </w:rPr>
+        <w:t xml:space="preserve"> uma viagem e, consequentemente, permite que o cliente atinja os seus objetivos</w:t>
+      </w:r>
+      <w:r>
+        <w:rPr>
+          <w:rFonts w:ascii="Calibri" w:hAnsi="Calibri" w:cs="Calibri"/>
+        </w:rPr>
+        <w:t>.</w:t>
+      </w:r>
+      <w:r>
+        <w:rPr>
+          <w:rFonts w:ascii="Calibri" w:hAnsi="Calibri" w:cs="Calibri"/>
+        </w:rPr>
+        <w:t xml:space="preserve"> Por sua vez, a entidade Estação r</w:t>
+      </w:r>
+      <w:r>
+        <w:rPr>
+          <w:rFonts w:ascii="Calibri" w:hAnsi="Calibri" w:cs="Calibri"/>
+        </w:rPr>
+        <w:t xml:space="preserve">epresenta o local físico </w:t>
+      </w:r>
+      <w:r>
+        <w:rPr>
+          <w:rFonts w:ascii="Calibri" w:hAnsi="Calibri" w:cs="Calibri"/>
+        </w:rPr>
+        <w:t>onde uma viagem tem início ou termina</w:t>
+      </w:r>
+      <w:r>
+        <w:rPr>
+          <w:rFonts w:ascii="Calibri" w:hAnsi="Calibri" w:cs="Calibri"/>
+        </w:rPr>
+        <w:t>.</w:t>
+      </w:r>
+      <w:r>
+        <w:rPr>
+          <w:rFonts w:ascii="Calibri" w:hAnsi="Calibri" w:cs="Calibri"/>
+        </w:rPr>
+        <w:t xml:space="preserve"> Por fim, definimos </w:t>
+      </w:r>
+      <w:r>
+        <w:rPr>
+          <w:rFonts w:ascii="Calibri" w:hAnsi="Calibri" w:cs="Calibri"/>
+        </w:rPr>
+        <w:t xml:space="preserve">como entidade o Lugar, espaço físico associado a apenas um bilhete por viagem. </w:t>
       </w:r>
     </w:p>
     <w:p>
@@ -49,6 +248,43 @@
         <w:rPr>
           <w:rFonts w:ascii="Calibri" w:hAnsi="Calibri" w:cs="Calibri"/>
         </w:rPr>
+        <w:tab/>
+        <w:t>Findo o processo de identificação de entidades, podemos sumariar os dados recolhidos na seguinte tabela:</w:t>
+      </w:r>
+    </w:p>
+    <w:p>
+      <w:pPr>
+        <w:rPr>
+          <w:rFonts w:ascii="Calibri" w:hAnsi="Calibri" w:cs="Calibri"/>
+        </w:rPr>
+      </w:pPr>
+    </w:p>
+    <w:p/>
+    <w:p>
+      <w:pPr>
+        <w:rPr>
+          <w:rFonts w:ascii="Calibri" w:hAnsi="Calibri" w:cs="Calibri"/>
+          <w:b/>
+        </w:rPr>
+      </w:pPr>
+      <w:r>
+        <w:rPr>
+          <w:rFonts w:ascii="Calibri" w:hAnsi="Calibri" w:cs="Calibri"/>
+          <w:b/>
+        </w:rPr>
+        <w:t>Cliente</w:t>
+      </w:r>
+    </w:p>
+    <w:p>
+      <w:pPr>
+        <w:rPr>
+          <w:rFonts w:ascii="Calibri" w:hAnsi="Calibri" w:cs="Calibri"/>
+        </w:rPr>
+      </w:pPr>
+      <w:r>
+        <w:rPr>
+          <w:rFonts w:ascii="Calibri" w:hAnsi="Calibri" w:cs="Calibri"/>
+        </w:rPr>
         <w:t>Uma</w:t>
       </w:r>
       <w:r>
@@ -80,6 +316,12 @@
           <w:rFonts w:ascii="Calibri" w:hAnsi="Calibri" w:cs="Calibri"/>
         </w:rPr>
         <w:t xml:space="preserve"> bilhetes online para as viagens que pretende após um registo prévio no sistema onde indica alguns dados pessoais.</w:t>
+      </w:r>
+      <w:r>
+        <w:rPr>
+          <w:rFonts w:ascii="Calibri" w:hAnsi="Calibri" w:cs="Calibri"/>
+        </w:rPr>
+        <w:t xml:space="preserve"> </w:t>
       </w:r>
     </w:p>
     <w:p>
@@ -262,6 +504,7 @@
         <w:rPr>
           <w:rFonts w:ascii="Calibri" w:hAnsi="Calibri" w:cs="Calibri"/>
         </w:rPr>
+        <w:lastRenderedPageBreak/>
         <w:t>Entidade que proporciona a realização de uma viagem e consequentemente o objetivo do cliente. Contém informações sobre a disposição dos lugares para os quais um cliente pode comprar um bilhete.</w:t>
       </w:r>
     </w:p>
@@ -271,8 +514,6 @@
           <w:rFonts w:ascii="Calibri" w:hAnsi="Calibri" w:cs="Calibri"/>
         </w:rPr>
       </w:pPr>
-      <w:bookmarkStart w:id="0" w:name="_GoBack"/>
-      <w:bookmarkEnd w:id="0"/>
     </w:p>
     <w:p>
       <w:pPr>
@@ -396,12 +637,15 @@
         <w:tblLook w:val="0000" w:firstRow="0" w:lastRow="0" w:firstColumn="0" w:lastColumn="0" w:noHBand="0" w:noVBand="0"/>
       </w:tblPr>
       <w:tblGrid>
-        <w:gridCol w:w="1624"/>
-        <w:gridCol w:w="3517"/>
-        <w:gridCol w:w="730"/>
-        <w:gridCol w:w="3196"/>
+        <w:gridCol w:w="1606"/>
+        <w:gridCol w:w="3468"/>
+        <w:gridCol w:w="847"/>
+        <w:gridCol w:w="3146"/>
       </w:tblGrid>
       <w:tr>
+        <w:trPr>
+          <w:trHeight w:val="395"/>
+        </w:trPr>
         <w:tc>
           <w:tcPr>
             <w:tcW w:w="1631" w:type="dxa"/>
@@ -416,7 +660,7 @@
                 <w:sz w:val="16"/>
               </w:rPr>
             </w:pPr>
-            <w:bookmarkStart w:id="1" w:name="_Hlk530239291"/>
+            <w:bookmarkStart w:id="0" w:name="_Hlk530239291"/>
             <w:r>
               <w:rPr>
                 <w:rFonts w:ascii="Calibri" w:hAnsi="Calibri"/>
@@ -424,7 +668,6 @@
                 <w:bCs/>
                 <w:sz w:val="16"/>
               </w:rPr>
-              <w:lastRenderedPageBreak/>
               <w:t>Entidade</w:t>
             </w:r>
           </w:p>
@@ -510,6 +753,9 @@
         </w:tc>
       </w:tr>
       <w:tr>
+        <w:trPr>
+          <w:trHeight w:val="604"/>
+        </w:trPr>
         <w:tc>
           <w:tcPr>
             <w:tcW w:w="1631" w:type="dxa"/>
@@ -546,7 +792,14 @@
                 <w:rFonts w:ascii="Calibri" w:hAnsi="Calibri"/>
                 <w:sz w:val="16"/>
               </w:rPr>
-              <w:t>Termo geral para descrever um cliente registado no sistema</w:t>
+              <w:t xml:space="preserve">Termo geral para descrever </w:t>
+            </w:r>
+            <w:r>
+              <w:rPr>
+                <w:rFonts w:ascii="Calibri" w:hAnsi="Calibri"/>
+                <w:sz w:val="16"/>
+              </w:rPr>
+              <w:t xml:space="preserve">as pessoas registadas na aplicação da empresa. </w:t>
             </w:r>
           </w:p>
         </w:tc>
@@ -568,7 +821,7 @@
                 <w:rFonts w:ascii="Calibri" w:hAnsi="Calibri"/>
                 <w:sz w:val="16"/>
               </w:rPr>
-              <w:t>-</w:t>
+              <w:t>Utilizador</w:t>
             </w:r>
           </w:p>
         </w:tc>
@@ -584,10 +837,27 @@
                 <w:sz w:val="16"/>
               </w:rPr>
             </w:pPr>
+            <w:r>
+              <w:rPr>
+                <w:rFonts w:ascii="Calibri" w:hAnsi="Calibri"/>
+                <w:sz w:val="16"/>
+              </w:rPr>
+              <w:t xml:space="preserve">Cada </w:t>
+            </w:r>
+            <w:r>
+              <w:rPr>
+                <w:rFonts w:ascii="Calibri" w:hAnsi="Calibri"/>
+                <w:sz w:val="16"/>
+              </w:rPr>
+              <w:t xml:space="preserve">cliente pode ou não comprar bilhete(s) para uma ou mais viagens. </w:t>
+            </w:r>
           </w:p>
         </w:tc>
       </w:tr>
       <w:tr>
+        <w:trPr>
+          <w:trHeight w:val="996"/>
+        </w:trPr>
         <w:tc>
           <w:tcPr>
             <w:tcW w:w="1631" w:type="dxa"/>
@@ -624,14 +894,14 @@
                 <w:rFonts w:ascii="Calibri" w:hAnsi="Calibri"/>
                 <w:sz w:val="16"/>
               </w:rPr>
-              <w:t>Termo geral para descrever um bilhete</w:t>
-            </w:r>
-            <w:r>
-              <w:rPr>
-                <w:rFonts w:ascii="Calibri" w:hAnsi="Calibri"/>
-                <w:sz w:val="16"/>
-              </w:rPr>
-              <w:t xml:space="preserve"> para uma viagem</w:t>
+              <w:t xml:space="preserve">Termo geral </w:t>
+            </w:r>
+            <w:r>
+              <w:rPr>
+                <w:rFonts w:ascii="Calibri" w:hAnsi="Calibri"/>
+                <w:sz w:val="16"/>
+              </w:rPr>
+              <w:t xml:space="preserve">que descreve os bilhetes comprados para as viagens existentes. </w:t>
             </w:r>
           </w:p>
         </w:tc>
@@ -668,10 +938,20 @@
                 <w:sz w:val="16"/>
               </w:rPr>
             </w:pPr>
+            <w:r>
+              <w:rPr>
+                <w:rFonts w:ascii="Calibri" w:hAnsi="Calibri"/>
+                <w:sz w:val="16"/>
+              </w:rPr>
+              <w:t xml:space="preserve">Um bilhete é sempre associado a um cliente e a uma viagem. Para uma viagem podem ser comprados vários bilhetes, por diferentes clientes. </w:t>
+            </w:r>
           </w:p>
         </w:tc>
       </w:tr>
       <w:tr>
+        <w:trPr>
+          <w:trHeight w:val="604"/>
+        </w:trPr>
         <w:tc>
           <w:tcPr>
             <w:tcW w:w="1631" w:type="dxa"/>
@@ -703,6 +983,13 @@
                 <w:sz w:val="16"/>
               </w:rPr>
             </w:pPr>
+            <w:r>
+              <w:rPr>
+                <w:rFonts w:ascii="Calibri" w:hAnsi="Calibri"/>
+                <w:sz w:val="16"/>
+              </w:rPr>
+              <w:t xml:space="preserve">Termo geral que detalha os serviços oferecidos pela empresa. </w:t>
+            </w:r>
           </w:p>
         </w:tc>
         <w:tc>
@@ -717,6 +1004,13 @@
                 <w:sz w:val="16"/>
               </w:rPr>
             </w:pPr>
+            <w:r>
+              <w:rPr>
+                <w:rFonts w:ascii="Calibri" w:hAnsi="Calibri"/>
+                <w:sz w:val="16"/>
+              </w:rPr>
+              <w:t xml:space="preserve">       -</w:t>
+            </w:r>
           </w:p>
         </w:tc>
         <w:tc>
@@ -731,6 +1025,22 @@
                 <w:sz w:val="16"/>
               </w:rPr>
             </w:pPr>
+            <w:proofErr w:type="gramStart"/>
+            <w:r>
+              <w:rPr>
+                <w:rFonts w:ascii="Calibri" w:hAnsi="Calibri"/>
+                <w:sz w:val="16"/>
+              </w:rPr>
+              <w:t>A uma viagem estão</w:t>
+            </w:r>
+            <w:proofErr w:type="gramEnd"/>
+            <w:r>
+              <w:rPr>
+                <w:rFonts w:ascii="Calibri" w:hAnsi="Calibri"/>
+                <w:sz w:val="16"/>
+              </w:rPr>
+              <w:t xml:space="preserve"> associados vários bilhetes.</w:t>
+            </w:r>
           </w:p>
         </w:tc>
       </w:tr>
@@ -751,7 +1061,7 @@
                 <w:rFonts w:ascii="Calibri" w:hAnsi="Calibri"/>
                 <w:sz w:val="16"/>
               </w:rPr>
-              <w:t>Estação</w:t>
+              <w:t>Comboio</w:t>
             </w:r>
           </w:p>
         </w:tc>
@@ -766,6 +1076,13 @@
                 <w:sz w:val="16"/>
               </w:rPr>
             </w:pPr>
+            <w:r>
+              <w:rPr>
+                <w:rFonts w:ascii="Calibri" w:hAnsi="Calibri"/>
+                <w:sz w:val="16"/>
+              </w:rPr>
+              <w:t xml:space="preserve">Termo geral referentes aos meios usados para realizar as viagens. </w:t>
+            </w:r>
           </w:p>
         </w:tc>
         <w:tc>
@@ -780,6 +1097,13 @@
                 <w:sz w:val="16"/>
               </w:rPr>
             </w:pPr>
+            <w:r>
+              <w:rPr>
+                <w:rFonts w:ascii="Calibri" w:hAnsi="Calibri"/>
+                <w:sz w:val="16"/>
+              </w:rPr>
+              <w:t xml:space="preserve">       -</w:t>
+            </w:r>
           </w:p>
         </w:tc>
         <w:tc>
@@ -794,6 +1118,13 @@
                 <w:sz w:val="16"/>
               </w:rPr>
             </w:pPr>
+            <w:r>
+              <w:rPr>
+                <w:rFonts w:ascii="Calibri" w:hAnsi="Calibri"/>
+                <w:sz w:val="16"/>
+              </w:rPr>
+              <w:t>Um comboio tem vários lugares e realiza múltiplas viagens.</w:t>
+            </w:r>
           </w:p>
         </w:tc>
       </w:tr>
@@ -814,7 +1145,7 @@
                 <w:rFonts w:ascii="Calibri" w:hAnsi="Calibri"/>
                 <w:sz w:val="16"/>
               </w:rPr>
-              <w:t>Viagem</w:t>
+              <w:t xml:space="preserve">Estação </w:t>
             </w:r>
           </w:p>
         </w:tc>
@@ -829,6 +1160,13 @@
                 <w:sz w:val="16"/>
               </w:rPr>
             </w:pPr>
+            <w:r>
+              <w:rPr>
+                <w:rFonts w:ascii="Calibri" w:hAnsi="Calibri"/>
+                <w:sz w:val="16"/>
+              </w:rPr>
+              <w:t xml:space="preserve">Termo geral representativo dos pontos físicos onde as viagens iniciam ou terminam. </w:t>
+            </w:r>
           </w:p>
         </w:tc>
         <w:tc>
@@ -843,6 +1181,13 @@
                 <w:sz w:val="16"/>
               </w:rPr>
             </w:pPr>
+            <w:r>
+              <w:rPr>
+                <w:rFonts w:ascii="Calibri" w:hAnsi="Calibri"/>
+                <w:sz w:val="16"/>
+              </w:rPr>
+              <w:t xml:space="preserve">       -</w:t>
+            </w:r>
           </w:p>
         </w:tc>
         <w:tc>
@@ -857,6 +1202,13 @@
                 <w:sz w:val="16"/>
               </w:rPr>
             </w:pPr>
+            <w:r>
+              <w:rPr>
+                <w:rFonts w:ascii="Calibri" w:hAnsi="Calibri"/>
+                <w:sz w:val="16"/>
+              </w:rPr>
+              <w:t>Uma estação pode ser ponto de partida ou ponto de chegada de várias viagens.</w:t>
+            </w:r>
           </w:p>
         </w:tc>
       </w:tr>
@@ -892,6 +1244,13 @@
                 <w:sz w:val="16"/>
               </w:rPr>
             </w:pPr>
+            <w:r>
+              <w:rPr>
+                <w:rFonts w:ascii="Calibri" w:hAnsi="Calibri"/>
+                <w:sz w:val="16"/>
+              </w:rPr>
+              <w:t xml:space="preserve">Termo geral figurativo dos lugares existentes num comboio. </w:t>
+            </w:r>
           </w:p>
         </w:tc>
         <w:tc>
@@ -906,6 +1265,13 @@
                 <w:sz w:val="16"/>
               </w:rPr>
             </w:pPr>
+            <w:r>
+              <w:rPr>
+                <w:rFonts w:ascii="Calibri" w:hAnsi="Calibri"/>
+                <w:sz w:val="16"/>
+              </w:rPr>
+              <w:t xml:space="preserve">       - </w:t>
+            </w:r>
           </w:p>
         </w:tc>
         <w:tc>
@@ -920,10 +1286,17 @@
                 <w:sz w:val="16"/>
               </w:rPr>
             </w:pPr>
+            <w:r>
+              <w:rPr>
+                <w:rFonts w:ascii="Calibri" w:hAnsi="Calibri"/>
+                <w:sz w:val="16"/>
+              </w:rPr>
+              <w:t xml:space="preserve">Cada bilhete vendido terá sempre um lugar associado. </w:t>
+            </w:r>
           </w:p>
         </w:tc>
       </w:tr>
-      <w:bookmarkEnd w:id="1"/>
+      <w:bookmarkEnd w:id="0"/>
     </w:tbl>
     <w:p>
       <w:pPr>
@@ -978,159 +1351,101 @@
           <w:sz w:val="28"/>
         </w:rPr>
       </w:pPr>
+      <w:r>
+        <w:rPr>
+          <w:b/>
+          <w:sz w:val="28"/>
+        </w:rPr>
+        <w:lastRenderedPageBreak/>
+        <w:t xml:space="preserve">3.3 </w:t>
+      </w:r>
+      <w:r>
+        <w:rPr>
+          <w:b/>
+          <w:sz w:val="28"/>
+        </w:rPr>
+        <w:t>Relacionamentos</w:t>
+      </w:r>
+    </w:p>
+    <w:p>
+      <w:r>
+        <w:t>No seguimento da construção do modelo conceptual, procede</w:t>
+      </w:r>
+      <w:r>
+        <w:t>u</w:t>
+      </w:r>
+      <w:r>
+        <w:t>-se à identificação dos relacionamentos existentes entre as entidades previamente apontadas. Recorremos novamente aos requisi</w:t>
+      </w:r>
+      <w:r>
+        <w:t>tos registados para os estabelecer.</w:t>
+      </w:r>
+      <w:r>
+        <w:t xml:space="preserve"> Deste modo, enumeramos</w:t>
+      </w:r>
+      <w:r>
+        <w:t xml:space="preserve"> os seguintes relacionamentos:</w:t>
+      </w:r>
     </w:p>
     <w:p>
       <w:pPr>
         <w:rPr>
           <w:b/>
-          <w:sz w:val="28"/>
         </w:rPr>
       </w:pPr>
+      <w:r>
+        <w:rPr>
+          <w:b/>
+        </w:rPr>
+        <w:t>Cliente – Bilhete</w:t>
+      </w:r>
     </w:p>
     <w:p>
       <w:pPr>
         <w:rPr>
-          <w:b/>
-          <w:sz w:val="28"/>
+          <w:color w:val="FF0000"/>
         </w:rPr>
       </w:pPr>
-    </w:p>
-    <w:p>
-      <w:pPr>
-        <w:rPr>
-          <w:b/>
-          <w:sz w:val="28"/>
-        </w:rPr>
-      </w:pPr>
-    </w:p>
-    <w:p>
-      <w:pPr>
-        <w:rPr>
-          <w:b/>
-          <w:sz w:val="28"/>
-        </w:rPr>
-      </w:pPr>
-    </w:p>
-    <w:p>
-      <w:pPr>
-        <w:rPr>
-          <w:b/>
-          <w:sz w:val="28"/>
-        </w:rPr>
-      </w:pPr>
-    </w:p>
-    <w:p>
-      <w:pPr>
-        <w:rPr>
-          <w:b/>
-          <w:sz w:val="28"/>
-        </w:rPr>
-      </w:pPr>
-    </w:p>
-    <w:p>
-      <w:pPr>
-        <w:rPr>
-          <w:b/>
-          <w:sz w:val="28"/>
-        </w:rPr>
-      </w:pPr>
-    </w:p>
-    <w:p>
-      <w:pPr>
-        <w:rPr>
-          <w:b/>
-          <w:sz w:val="28"/>
-        </w:rPr>
-      </w:pPr>
-    </w:p>
-    <w:p>
-      <w:pPr>
-        <w:rPr>
-          <w:b/>
-          <w:sz w:val="28"/>
-        </w:rPr>
-      </w:pPr>
-    </w:p>
-    <w:p>
-      <w:pPr>
-        <w:rPr>
-          <w:b/>
-          <w:sz w:val="28"/>
-        </w:rPr>
-      </w:pPr>
-    </w:p>
-    <w:p>
-      <w:pPr>
-        <w:rPr>
-          <w:b/>
-          <w:sz w:val="28"/>
-        </w:rPr>
-      </w:pPr>
-    </w:p>
-    <w:p>
-      <w:pPr>
-        <w:rPr>
-          <w:b/>
-          <w:sz w:val="28"/>
-        </w:rPr>
-      </w:pPr>
-    </w:p>
-    <w:p>
-      <w:pPr>
-        <w:rPr>
-          <w:b/>
-          <w:sz w:val="28"/>
-        </w:rPr>
-      </w:pPr>
-    </w:p>
-    <w:p>
-      <w:pPr>
-        <w:rPr>
-          <w:b/>
-          <w:sz w:val="28"/>
-        </w:rPr>
-      </w:pPr>
-      <w:r>
-        <w:rPr>
-          <w:b/>
-          <w:sz w:val="28"/>
-        </w:rPr>
-        <w:t xml:space="preserve">3.3 </w:t>
-      </w:r>
-      <w:r>
-        <w:rPr>
-          <w:b/>
-          <w:sz w:val="28"/>
-        </w:rPr>
-        <w:t>Relacionamentos</w:t>
-      </w:r>
-    </w:p>
-    <w:p>
-      <w:pPr>
+      <w:r>
+        <w:t xml:space="preserve">Este relacionamento representa a compra de um bilhete </w:t>
+      </w:r>
+      <w:r>
+        <w:t>por parte de um cliente</w:t>
+      </w:r>
+      <w:r>
+        <w:t>.</w:t>
+      </w:r>
+      <w:r>
+        <w:t xml:space="preserve"> O cliente pode optar por não comprar bilhetes para uma determina viagem, não participando nesta, ou então pode comprar um ou mais bilhetes. Cada bilhete comprado está associado a um único cliente. Logo</w:t>
+      </w:r>
+      <w:r>
+        <w:t>,</w:t>
+      </w:r>
+      <w:r>
+        <w:t xml:space="preserve"> estamos perante um relacionamento de </w:t>
+      </w:r>
+      <w:r>
+        <w:t xml:space="preserve">1 para N. </w:t>
+      </w:r>
+      <w:r>
         <w:rPr>
           <w:color w:val="FF0000"/>
         </w:rPr>
-      </w:pPr>
-    </w:p>
-    <w:p>
-      <w:pPr>
-        <w:rPr>
-          <w:b/>
-        </w:rPr>
-      </w:pPr>
-      <w:r>
-        <w:rPr>
-          <w:b/>
-        </w:rPr>
-        <w:t>Cliente – Bilhete</w:t>
-      </w:r>
-    </w:p>
-    <w:p>
-      <w:r>
-        <w:t xml:space="preserve">Cada cliente pode efetuar a “compra” de vários </w:t>
-      </w:r>
-      <w:r>
-        <w:t>bilhetes, mas de forma a que não haja bilhetes repetidos um determinado bilhete pode ser comprado apenas por um cliente.</w:t>
+        <w:t xml:space="preserve">(falta meter a </w:t>
+      </w:r>
+      <w:proofErr w:type="spellStart"/>
+      <w:r>
+        <w:rPr>
+          <w:color w:val="FF0000"/>
+        </w:rPr>
+        <w:t>participaçao</w:t>
+      </w:r>
+      <w:proofErr w:type="spellEnd"/>
+      <w:r>
+        <w:rPr>
+          <w:color w:val="FF0000"/>
+        </w:rPr>
+        <w:t>)</w:t>
       </w:r>
     </w:p>
     <w:p/>
@@ -1149,7 +1464,22 @@
     </w:p>
     <w:p>
       <w:r>
-        <w:t>Cada bilhete é “relativo a” uma e uma só viagem, porém uma viagem é efetuada por vários clientes, ou seja, cada viagem tem vários bilhetes.</w:t>
+        <w:t>Cada bilhete é relativo a</w:t>
+      </w:r>
+      <w:r>
+        <w:t xml:space="preserve"> </w:t>
+      </w:r>
+      <w:r>
+        <w:t>uma e uma só</w:t>
+      </w:r>
+      <w:r>
+        <w:t xml:space="preserve"> viagem, porém para uma viagem podem ser adquiridos</w:t>
+      </w:r>
+      <w:r>
+        <w:t xml:space="preserve"> nenhum ou</w:t>
+      </w:r>
+      <w:r>
+        <w:t xml:space="preserve"> vários bilhetes. Estamos, portanto, perante um relacionamento de N para 1.</w:t>
       </w:r>
     </w:p>
     <w:p/>
@@ -1169,15 +1499,39 @@
     <w:p>
       <w:r>
         <w:rPr>
-          <w:color w:val="FF0000"/>
-        </w:rPr>
-        <w:t>Cada bilhete tem a si “associado” um lugar específico onde o cliente vai efetuar a sua viagem</w:t>
-      </w:r>
-      <w:r>
-        <w:t>.</w:t>
-      </w:r>
-      <w:r>
-        <w:t xml:space="preserve"> Um lugar pode pertencer a vários bilhetes, desde que estes sejam de viagens diferentes.</w:t>
+          <w:color w:val="000000" w:themeColor="text1"/>
+        </w:rPr>
+        <w:t>Um</w:t>
+      </w:r>
+      <w:r>
+        <w:rPr>
+          <w:color w:val="000000" w:themeColor="text1"/>
+        </w:rPr>
+        <w:t xml:space="preserve"> bilhete</w:t>
+      </w:r>
+      <w:r>
+        <w:rPr>
+          <w:color w:val="000000" w:themeColor="text1"/>
+        </w:rPr>
+        <w:t xml:space="preserve"> está associado a </w:t>
+      </w:r>
+      <w:r>
+        <w:rPr>
+          <w:color w:val="000000" w:themeColor="text1"/>
+        </w:rPr>
+        <w:t>um lugar específico</w:t>
+      </w:r>
+      <w:r>
+        <w:rPr>
+          <w:color w:val="000000" w:themeColor="text1"/>
+        </w:rPr>
+        <w:t>, no entanto esse</w:t>
+      </w:r>
+      <w:r>
+        <w:t xml:space="preserve"> lugar pode pertencer a vários bilhetes, desde que estes sejam de viagens diferentes.</w:t>
+      </w:r>
+      <w:r>
+        <w:t xml:space="preserve"> Dito isto, conclui-se que o relacionamento é de N para 1. </w:t>
       </w:r>
     </w:p>
     <w:p/>
@@ -1185,21 +1539,36 @@
       <w:pPr>
         <w:rPr>
           <w:b/>
+          <w:color w:val="FF0000"/>
         </w:rPr>
       </w:pPr>
       <w:r>
         <w:rPr>
           <w:b/>
+          <w:color w:val="FF0000"/>
         </w:rPr>
         <w:t>Viagem – Estação</w:t>
+      </w:r>
+      <w:r>
+        <w:rPr>
+          <w:b/>
+          <w:color w:val="FF0000"/>
+        </w:rPr>
+        <w:t xml:space="preserve"> no modelo conceptual esta ao contrario</w:t>
       </w:r>
     </w:p>
     <w:p>
       <w:r>
-        <w:t>Cada viagem tem a sua “origem” numa estação e o seu “destino” noutra.</w:t>
+        <w:t>Uma viagem começa numa estação e termina noutra</w:t>
+      </w:r>
+      <w:r>
+        <w:t>.</w:t>
       </w:r>
       <w:r>
         <w:t xml:space="preserve"> Uma determinada estação pode ser a origem ou o destino de várias viagens.</w:t>
+      </w:r>
+      <w:r>
+        <w:t xml:space="preserve"> Ora, existem então dois relacionamentos entre as entidades Viagem e Estação, ambos de N para 1.</w:t>
       </w:r>
     </w:p>
     <w:p/>
@@ -1218,10 +1587,16 @@
     </w:p>
     <w:p>
       <w:r>
-        <w:t>Uma viagem para ser efetuada precisa de um meio de transporte. Assim sendo, cada viagem “é feita por” um comboio.</w:t>
+        <w:t>Cada viagem é feita por</w:t>
+      </w:r>
+      <w:r>
+        <w:t xml:space="preserve"> um comboio.</w:t>
       </w:r>
       <w:r>
         <w:t xml:space="preserve"> Este pode efetuar várias viagens desde que não sejam ao mesmo tempo.</w:t>
+      </w:r>
+      <w:r>
+        <w:t xml:space="preserve"> Assim, podemos afirmar que o relacionamento entre Viagem e Comboio é de N para 1.</w:t>
       </w:r>
     </w:p>
     <w:p/>
@@ -1239,11 +1614,15 @@
       </w:r>
     </w:p>
     <w:p>
-      <w:proofErr w:type="spellStart"/>
-      <w:r>
-        <w:t>bla</w:t>
-      </w:r>
-      <w:proofErr w:type="spellEnd"/>
+      <w:r>
+        <w:t>Devia ser comboio lugar. Meter esquema conceptual direito e atualizar</w:t>
+      </w:r>
+    </w:p>
+    <w:p/>
+    <w:p>
+      <w:r>
+        <w:t>Identificados os relacionamentos, obtivemos a seguinte tabela:</w:t>
+      </w:r>
     </w:p>
     <w:p/>
     <w:p/>
@@ -1445,6 +1824,13 @@
               </w:rPr>
               <w:t>1</w:t>
             </w:r>
+            <w:r>
+              <w:rPr>
+                <w:rFonts w:ascii="Calibri" w:hAnsi="Calibri"/>
+                <w:sz w:val="16"/>
+              </w:rPr>
+              <w:t>..1</w:t>
+            </w:r>
           </w:p>
         </w:tc>
         <w:tc>
@@ -1480,6 +1866,7 @@
                 <w:sz w:val="16"/>
               </w:rPr>
             </w:pPr>
+            <w:proofErr w:type="gramStart"/>
             <w:r>
               <w:rPr>
                 <w:rFonts w:ascii="Calibri" w:hAnsi="Calibri"/>
@@ -1487,6 +1874,7 @@
               </w:rPr>
               <w:t>0..n</w:t>
             </w:r>
+            <w:proofErr w:type="gramEnd"/>
           </w:p>
         </w:tc>
         <w:tc>
@@ -1609,6 +1997,13 @@
               </w:rPr>
               <w:t>1</w:t>
             </w:r>
+            <w:r>
+              <w:rPr>
+                <w:rFonts w:ascii="Calibri" w:hAnsi="Calibri"/>
+                <w:sz w:val="16"/>
+              </w:rPr>
+              <w:t>..1</w:t>
+            </w:r>
           </w:p>
         </w:tc>
         <w:tc>
@@ -1846,6 +2241,13 @@
               </w:rPr>
               <w:t>1</w:t>
             </w:r>
+            <w:r>
+              <w:rPr>
+                <w:rFonts w:ascii="Calibri" w:hAnsi="Calibri"/>
+                <w:sz w:val="16"/>
+              </w:rPr>
+              <w:t>..1</w:t>
+            </w:r>
           </w:p>
         </w:tc>
         <w:tc>
@@ -1965,6 +2367,13 @@
               </w:rPr>
               <w:t>1</w:t>
             </w:r>
+            <w:r>
+              <w:rPr>
+                <w:rFonts w:ascii="Calibri" w:hAnsi="Calibri"/>
+                <w:sz w:val="16"/>
+              </w:rPr>
+              <w:t>..1</w:t>
+            </w:r>
           </w:p>
         </w:tc>
         <w:tc>
@@ -2082,6 +2491,13 @@
               </w:rPr>
               <w:t>1</w:t>
             </w:r>
+            <w:r>
+              <w:rPr>
+                <w:rFonts w:ascii="Calibri" w:hAnsi="Calibri"/>
+                <w:sz w:val="16"/>
+              </w:rPr>
+              <w:t>..1</w:t>
+            </w:r>
           </w:p>
         </w:tc>
         <w:tc>
@@ -2120,12 +2536,14 @@
             <w:pPr>
               <w:rPr>
                 <w:rFonts w:ascii="Calibri" w:hAnsi="Calibri"/>
-                <w:sz w:val="16"/>
-              </w:rPr>
-            </w:pPr>
-            <w:r>
-              <w:rPr>
-                <w:rFonts w:ascii="Calibri" w:hAnsi="Calibri"/>
+                <w:color w:val="FF0000"/>
+                <w:sz w:val="16"/>
+              </w:rPr>
+            </w:pPr>
+            <w:r>
+              <w:rPr>
+                <w:rFonts w:ascii="Calibri" w:hAnsi="Calibri"/>
+                <w:color w:val="FF0000"/>
                 <w:sz w:val="16"/>
               </w:rPr>
               <w:t>Lugar</w:t>
@@ -2141,12 +2559,14 @@
             <w:pPr>
               <w:rPr>
                 <w:rFonts w:ascii="Calibri" w:hAnsi="Calibri"/>
-                <w:sz w:val="16"/>
-              </w:rPr>
-            </w:pPr>
-            <w:r>
-              <w:rPr>
-                <w:rFonts w:ascii="Calibri" w:hAnsi="Calibri"/>
+                <w:color w:val="FF0000"/>
+                <w:sz w:val="16"/>
+              </w:rPr>
+            </w:pPr>
+            <w:r>
+              <w:rPr>
+                <w:rFonts w:ascii="Calibri" w:hAnsi="Calibri"/>
+                <w:color w:val="FF0000"/>
                 <w:sz w:val="16"/>
               </w:rPr>
               <w:t>1..n</w:t>
@@ -2162,12 +2582,14 @@
             <w:pPr>
               <w:rPr>
                 <w:rFonts w:ascii="Calibri" w:hAnsi="Calibri"/>
-                <w:sz w:val="16"/>
-              </w:rPr>
-            </w:pPr>
-            <w:r>
-              <w:rPr>
-                <w:rFonts w:ascii="Calibri" w:hAnsi="Calibri"/>
+                <w:color w:val="FF0000"/>
+                <w:sz w:val="16"/>
+              </w:rPr>
+            </w:pPr>
+            <w:r>
+              <w:rPr>
+                <w:rFonts w:ascii="Calibri" w:hAnsi="Calibri"/>
+                <w:color w:val="FF0000"/>
                 <w:sz w:val="16"/>
               </w:rPr>
               <w:t>pertence</w:t>
@@ -2183,12 +2605,14 @@
             <w:pPr>
               <w:rPr>
                 <w:rFonts w:ascii="Calibri" w:hAnsi="Calibri"/>
-                <w:sz w:val="16"/>
-              </w:rPr>
-            </w:pPr>
-            <w:r>
-              <w:rPr>
-                <w:rFonts w:ascii="Calibri" w:hAnsi="Calibri"/>
+                <w:color w:val="FF0000"/>
+                <w:sz w:val="16"/>
+              </w:rPr>
+            </w:pPr>
+            <w:r>
+              <w:rPr>
+                <w:rFonts w:ascii="Calibri" w:hAnsi="Calibri"/>
+                <w:color w:val="FF0000"/>
                 <w:sz w:val="16"/>
               </w:rPr>
               <w:t>1</w:t>
@@ -2205,12 +2629,14 @@
               <w:keepNext/>
               <w:rPr>
                 <w:rFonts w:ascii="Calibri" w:hAnsi="Calibri"/>
-                <w:sz w:val="16"/>
-              </w:rPr>
-            </w:pPr>
-            <w:r>
-              <w:rPr>
-                <w:rFonts w:ascii="Calibri" w:hAnsi="Calibri"/>
+                <w:color w:val="FF0000"/>
+                <w:sz w:val="16"/>
+              </w:rPr>
+            </w:pPr>
+            <w:r>
+              <w:rPr>
+                <w:rFonts w:ascii="Calibri" w:hAnsi="Calibri"/>
+                <w:color w:val="FF0000"/>
                 <w:sz w:val="16"/>
               </w:rPr>
               <w:t>Comboio</w:t>
@@ -2348,7 +2774,6 @@
           <w:b/>
           <w:sz w:val="28"/>
         </w:rPr>
-        <w:lastRenderedPageBreak/>
         <w:t>3.4 Associações</w:t>
       </w:r>
     </w:p>
@@ -5224,14 +5649,7 @@
                 <w:rFonts w:ascii="Calibri" w:hAnsi="Calibri"/>
                 <w:sz w:val="16"/>
               </w:rPr>
-              <w:t>2</w:t>
-            </w:r>
-            <w:r>
-              <w:rPr>
-                <w:rFonts w:ascii="Calibri" w:hAnsi="Calibri"/>
-                <w:sz w:val="16"/>
-              </w:rPr>
-              <w:t>0)</w:t>
+              <w:t>20)</w:t>
             </w:r>
           </w:p>
         </w:tc>
@@ -6009,7 +6427,10 @@
         </w:rPr>
       </w:pPr>
     </w:p>
-    <w:p/>
+    <w:p>
+      <w:bookmarkStart w:id="1" w:name="_GoBack"/>
+      <w:bookmarkEnd w:id="1"/>
+    </w:p>
     <w:sectPr>
       <w:pgSz w:w="12240" w:h="15840"/>
       <w:pgMar w:top="1440" w:right="1440" w:bottom="1440" w:left="1440" w:header="720" w:footer="720" w:gutter="0"/>
@@ -6021,7 +6442,7 @@
 </file>
 
 <file path=word/styles.xml><?xml version="1.0" encoding="utf-8"?>
-<w:styles xmlns:mc="http://schemas.openxmlformats.org/markup-compatibility/2006" xmlns:r="http://schemas.openxmlformats.org/officeDocument/2006/relationships" xmlns:w="http://schemas.openxmlformats.org/wordprocessingml/2006/main" xmlns:w14="http://schemas.microsoft.com/office/word/2010/wordml" xmlns:w15="http://schemas.microsoft.com/office/word/2012/wordml" xmlns:w16cid="http://schemas.microsoft.com/office/word/2016/wordml/cid" xmlns:w16se="http://schemas.microsoft.com/office/word/2015/wordml/symex" mc:Ignorable="w14 w15 w16se w16cid">
+<w:styles xmlns:mc="http://schemas.openxmlformats.org/markup-compatibility/2006" xmlns:r="http://schemas.openxmlformats.org/officeDocument/2006/relationships" xmlns:w="http://schemas.openxmlformats.org/wordprocessingml/2006/main" xmlns:w14="http://schemas.microsoft.com/office/word/2010/wordml" xmlns:w15="http://schemas.microsoft.com/office/word/2012/wordml" mc:Ignorable="w14 w15">
   <w:docDefaults>
     <w:rPrDefault>
       <w:rPr>
@@ -6037,7 +6458,7 @@
       </w:pPr>
     </w:pPrDefault>
   </w:docDefaults>
-  <w:latentStyles w:defLockedState="0" w:defUIPriority="99" w:defSemiHidden="0" w:defUnhideWhenUsed="0" w:defQFormat="0" w:count="375">
+  <w:latentStyles w:defLockedState="0" w:defUIPriority="99" w:defSemiHidden="0" w:defUnhideWhenUsed="0" w:defQFormat="0" w:count="382">
     <w:lsdException w:name="Normal" w:uiPriority="0" w:qFormat="1"/>
     <w:lsdException w:name="heading 1" w:uiPriority="9" w:qFormat="1"/>
     <w:lsdException w:name="heading 2" w:semiHidden="1" w:uiPriority="9" w:unhideWhenUsed="1" w:qFormat="1"/>
@@ -6411,8 +6832,6 @@
     <w:lsdException w:name="List Table 7 Colorful Accent 6" w:uiPriority="52"/>
     <w:lsdException w:name="Mention" w:semiHidden="1" w:unhideWhenUsed="1"/>
     <w:lsdException w:name="Smart Hyperlink" w:semiHidden="1" w:unhideWhenUsed="1"/>
-    <w:lsdException w:name="Hashtag" w:semiHidden="1" w:unhideWhenUsed="1"/>
-    <w:lsdException w:name="Unresolved Mention" w:semiHidden="1" w:unhideWhenUsed="1"/>
   </w:latentStyles>
   <w:style w:type="paragraph" w:default="1" w:styleId="Normal">
     <w:name w:val="Normal"/>
@@ -6748,7 +7167,7 @@
 </file>
 
 <file path=customXml/itemProps1.xml><?xml version="1.0" encoding="utf-8"?>
-<ds:datastoreItem xmlns:ds="http://schemas.openxmlformats.org/officeDocument/2006/customXml" ds:itemID="{D249EB1E-D127-4CDB-89F0-16E90A6A35EC}">
+<ds:datastoreItem xmlns:ds="http://schemas.openxmlformats.org/officeDocument/2006/customXml" ds:itemID="{19F2E2D4-74EC-834F-AE41-C265ED4F0264}">
   <ds:schemaRefs>
     <ds:schemaRef ds:uri="http://schemas.openxmlformats.org/officeDocument/2006/bibliography"/>
   </ds:schemaRefs>

--- a/Caracterização Entidades.docx
+++ b/Caracterização Entidades.docx
@@ -1,6 +1,6 @@
 
 <file path=word/document.xml><?xml version="1.0" encoding="utf-8"?>
-<w:document xmlns:wpc="http://schemas.microsoft.com/office/word/2010/wordprocessingCanvas" xmlns:mo="http://schemas.microsoft.com/office/mac/office/2008/main" xmlns:mc="http://schemas.openxmlformats.org/markup-compatibility/2006" xmlns:mv="urn:schemas-microsoft-com:mac:vml" xmlns:o="urn:schemas-microsoft-com:office:office" xmlns:r="http://schemas.openxmlformats.org/officeDocument/2006/relationships" xmlns:m="http://schemas.openxmlformats.org/officeDocument/2006/math" xmlns:v="urn:schemas-microsoft-com:vml" xmlns:wp14="http://schemas.microsoft.com/office/word/2010/wordprocessingDrawing" xmlns:wp="http://schemas.openxmlformats.org/drawingml/2006/wordprocessingDrawing" xmlns:w10="urn:schemas-microsoft-com:office:word" xmlns:w="http://schemas.openxmlformats.org/wordprocessingml/2006/main" xmlns:w14="http://schemas.microsoft.com/office/word/2010/wordml" xmlns:w15="http://schemas.microsoft.com/office/word/2012/wordml" xmlns:wpg="http://schemas.microsoft.com/office/word/2010/wordprocessingGroup" xmlns:wpi="http://schemas.microsoft.com/office/word/2010/wordprocessingInk" xmlns:wne="http://schemas.microsoft.com/office/word/2006/wordml" xmlns:wps="http://schemas.microsoft.com/office/word/2010/wordprocessingShape" mc:Ignorable="w14 w15 wp14">
+<w:document xmlns:wpc="http://schemas.microsoft.com/office/word/2010/wordprocessingCanvas" xmlns:cx="http://schemas.microsoft.com/office/drawing/2014/chartex" xmlns:cx1="http://schemas.microsoft.com/office/drawing/2015/9/8/chartex" xmlns:cx2="http://schemas.microsoft.com/office/drawing/2015/10/21/chartex" xmlns:cx3="http://schemas.microsoft.com/office/drawing/2016/5/9/chartex" xmlns:cx4="http://schemas.microsoft.com/office/drawing/2016/5/10/chartex" xmlns:cx5="http://schemas.microsoft.com/office/drawing/2016/5/11/chartex" xmlns:cx6="http://schemas.microsoft.com/office/drawing/2016/5/12/chartex" xmlns:cx7="http://schemas.microsoft.com/office/drawing/2016/5/13/chartex" xmlns:cx8="http://schemas.microsoft.com/office/drawing/2016/5/14/chartex" xmlns:mc="http://schemas.openxmlformats.org/markup-compatibility/2006" xmlns:aink="http://schemas.microsoft.com/office/drawing/2016/ink" xmlns:am3d="http://schemas.microsoft.com/office/drawing/2017/model3d" xmlns:o="urn:schemas-microsoft-com:office:office" xmlns:r="http://schemas.openxmlformats.org/officeDocument/2006/relationships" xmlns:m="http://schemas.openxmlformats.org/officeDocument/2006/math" xmlns:v="urn:schemas-microsoft-com:vml" xmlns:wp14="http://schemas.microsoft.com/office/word/2010/wordprocessingDrawing" xmlns:wp="http://schemas.openxmlformats.org/drawingml/2006/wordprocessingDrawing" xmlns:w10="urn:schemas-microsoft-com:office:word" xmlns:w="http://schemas.openxmlformats.org/wordprocessingml/2006/main" xmlns:w14="http://schemas.microsoft.com/office/word/2010/wordml" xmlns:w15="http://schemas.microsoft.com/office/word/2012/wordml" xmlns:w16cid="http://schemas.microsoft.com/office/word/2016/wordml/cid" xmlns:w16se="http://schemas.microsoft.com/office/word/2015/wordml/symex" xmlns:wpg="http://schemas.microsoft.com/office/word/2010/wordprocessingGroup" xmlns:wpi="http://schemas.microsoft.com/office/word/2010/wordprocessingInk" xmlns:wne="http://schemas.microsoft.com/office/word/2006/wordml" xmlns:wps="http://schemas.microsoft.com/office/word/2010/wordprocessingShape" mc:Ignorable="w14 w15 w16se w16cid wp14">
   <w:body>
     <w:p>
       <w:pPr>
@@ -43,7 +43,13 @@
         <w:t xml:space="preserve"> conceptual passou</w:t>
       </w:r>
       <w:r>
-        <w:t xml:space="preserve"> por definir os tipos de entidades existentes. Através de análise dos requisitos levantados </w:t>
+        <w:t xml:space="preserve"> por definir os tipos de entidades existentes. Através d</w:t>
+      </w:r>
+      <w:r>
+        <w:t>a</w:t>
+      </w:r>
+      <w:r>
+        <w:t xml:space="preserve"> análise dos requisitos levantados </w:t>
       </w:r>
       <w:r>
         <w:t>conseguimos identificar as entidades necessárias.</w:t>
@@ -1081,7 +1087,21 @@
                 <w:rFonts w:ascii="Calibri" w:hAnsi="Calibri"/>
                 <w:sz w:val="16"/>
               </w:rPr>
-              <w:t xml:space="preserve">Termo geral referentes aos meios usados para realizar as viagens. </w:t>
+              <w:t>Termo geral referente</w:t>
+            </w:r>
+            <w:r>
+              <w:rPr>
+                <w:rFonts w:ascii="Calibri" w:hAnsi="Calibri"/>
+                <w:sz w:val="16"/>
+              </w:rPr>
+              <w:t xml:space="preserve"> </w:t>
+            </w:r>
+            <w:r>
+              <w:rPr>
+                <w:rFonts w:ascii="Calibri" w:hAnsi="Calibri"/>
+                <w:sz w:val="16"/>
+              </w:rPr>
+              <w:t xml:space="preserve">aos meios usados para realizar as viagens. </w:t>
             </w:r>
           </w:p>
         </w:tc>
@@ -1539,22 +1559,13 @@
       <w:pPr>
         <w:rPr>
           <w:b/>
-          <w:color w:val="FF0000"/>
         </w:rPr>
       </w:pPr>
       <w:r>
         <w:rPr>
           <w:b/>
-          <w:color w:val="FF0000"/>
         </w:rPr>
         <w:t>Viagem – Estação</w:t>
-      </w:r>
-      <w:r>
-        <w:rPr>
-          <w:b/>
-          <w:color w:val="FF0000"/>
-        </w:rPr>
-        <w:t xml:space="preserve"> no modelo conceptual esta ao contrario</w:t>
       </w:r>
     </w:p>
     <w:p>
@@ -1568,7 +1579,12 @@
         <w:t xml:space="preserve"> Uma determinada estação pode ser a origem ou o destino de várias viagens.</w:t>
       </w:r>
       <w:r>
-        <w:t xml:space="preserve"> Ora, existem então dois relacionamentos entre as entidades Viagem e Estação, ambos de N para 1.</w:t>
+        <w:t xml:space="preserve"> Ora, existem então dois relac</w:t>
+      </w:r>
+      <w:bookmarkStart w:id="1" w:name="_GoBack"/>
+      <w:bookmarkEnd w:id="1"/>
+      <w:r>
+        <w:t>ionamentos entre as entidades Viagem e Estação, ambos de N para 1.</w:t>
       </w:r>
     </w:p>
     <w:p/>
@@ -2067,6 +2083,7 @@
             <w:r>
               <w:rPr>
                 <w:rFonts w:ascii="Calibri" w:hAnsi="Calibri"/>
+                <w:color w:val="FF0000"/>
                 <w:sz w:val="16"/>
               </w:rPr>
               <w:t>1..n</w:t>
@@ -4434,6 +4451,14 @@
                 <w:sz w:val="16"/>
               </w:rPr>
             </w:pPr>
+            <w:r>
+              <w:rPr>
+                <w:rFonts w:ascii="Calibri" w:hAnsi="Calibri"/>
+                <w:color w:val="FF0000"/>
+                <w:sz w:val="16"/>
+              </w:rPr>
+              <w:t>Sim</w:t>
+            </w:r>
           </w:p>
         </w:tc>
       </w:tr>
@@ -5167,7 +5192,7 @@
             <w:tcBorders>
               <w:top w:val="nil"/>
               <w:left w:val="dotted" w:sz="4" w:space="0" w:color="auto"/>
-              <w:bottom w:val="dotted" w:sz="4" w:space="0" w:color="auto"/>
+              <w:bottom w:val="nil"/>
               <w:right w:val="dotted" w:sz="4" w:space="0" w:color="auto"/>
             </w:tcBorders>
           </w:tcPr>
@@ -5353,9 +5378,9 @@
           <w:tcPr>
             <w:tcW w:w="864" w:type="dxa"/>
             <w:tcBorders>
-              <w:top w:val="dotted" w:sz="4" w:space="0" w:color="auto"/>
+              <w:top w:val="nil"/>
               <w:left w:val="dotted" w:sz="4" w:space="0" w:color="auto"/>
-              <w:bottom w:val="nil"/>
+              <w:bottom w:val="dotted" w:sz="4" w:space="0" w:color="auto"/>
               <w:right w:val="dotted" w:sz="4" w:space="0" w:color="auto"/>
             </w:tcBorders>
           </w:tcPr>
@@ -5366,13 +5391,6 @@
                 <w:sz w:val="16"/>
               </w:rPr>
             </w:pPr>
-            <w:r>
-              <w:rPr>
-                <w:rFonts w:ascii="Calibri" w:hAnsi="Calibri"/>
-                <w:sz w:val="16"/>
-              </w:rPr>
-              <w:t>Estação</w:t>
-            </w:r>
           </w:p>
         </w:tc>
         <w:tc>
@@ -5393,13 +5411,15 @@
                 <w:sz w:val="16"/>
               </w:rPr>
             </w:pPr>
-            <w:r>
-              <w:rPr>
-                <w:rFonts w:ascii="Calibri" w:hAnsi="Calibri"/>
-                <w:sz w:val="16"/>
-              </w:rPr>
-              <w:t>id</w:t>
-            </w:r>
+            <w:proofErr w:type="spellStart"/>
+            <w:r>
+              <w:rPr>
+                <w:rFonts w:ascii="Calibri" w:hAnsi="Calibri"/>
+                <w:sz w:val="16"/>
+              </w:rPr>
+              <w:t>preco_base</w:t>
+            </w:r>
+            <w:proofErr w:type="spellEnd"/>
           </w:p>
         </w:tc>
         <w:tc>
@@ -5425,7 +5445,14 @@
                 <w:rFonts w:ascii="Calibri" w:hAnsi="Calibri"/>
                 <w:sz w:val="16"/>
               </w:rPr>
-              <w:t>Identifica unicamente uma estação</w:t>
+              <w:t xml:space="preserve">Preço </w:t>
+            </w:r>
+            <w:r>
+              <w:rPr>
+                <w:rFonts w:ascii="Calibri" w:hAnsi="Calibri"/>
+                <w:sz w:val="16"/>
+              </w:rPr>
+              <w:t>base relativo a uma viagem</w:t>
             </w:r>
           </w:p>
         </w:tc>
@@ -5447,12 +5474,21 @@
                 <w:sz w:val="16"/>
               </w:rPr>
             </w:pPr>
-            <w:r>
-              <w:rPr>
-                <w:rFonts w:ascii="Calibri" w:hAnsi="Calibri"/>
-                <w:sz w:val="16"/>
-              </w:rPr>
-              <w:t>INT</w:t>
+            <w:proofErr w:type="gramStart"/>
+            <w:r>
+              <w:rPr>
+                <w:rFonts w:ascii="Calibri" w:hAnsi="Calibri"/>
+                <w:sz w:val="16"/>
+              </w:rPr>
+              <w:t>FLOAT(</w:t>
+            </w:r>
+            <w:proofErr w:type="gramEnd"/>
+            <w:r>
+              <w:rPr>
+                <w:rFonts w:ascii="Calibri" w:hAnsi="Calibri"/>
+                <w:sz w:val="16"/>
+              </w:rPr>
+              <w:t>5, 2)</w:t>
             </w:r>
           </w:p>
         </w:tc>
@@ -5548,9 +5584,9 @@
           <w:tcPr>
             <w:tcW w:w="864" w:type="dxa"/>
             <w:tcBorders>
-              <w:top w:val="nil"/>
+              <w:top w:val="dotted" w:sz="4" w:space="0" w:color="auto"/>
               <w:left w:val="dotted" w:sz="4" w:space="0" w:color="auto"/>
-              <w:bottom w:val="dotted" w:sz="4" w:space="0" w:color="auto"/>
+              <w:bottom w:val="nil"/>
               <w:right w:val="dotted" w:sz="4" w:space="0" w:color="auto"/>
             </w:tcBorders>
           </w:tcPr>
@@ -5561,6 +5597,13 @@
                 <w:sz w:val="16"/>
               </w:rPr>
             </w:pPr>
+            <w:r>
+              <w:rPr>
+                <w:rFonts w:ascii="Calibri" w:hAnsi="Calibri"/>
+                <w:sz w:val="16"/>
+              </w:rPr>
+              <w:t>Estação</w:t>
+            </w:r>
           </w:p>
         </w:tc>
         <w:tc>
@@ -5586,7 +5629,7 @@
                 <w:rFonts w:ascii="Calibri" w:hAnsi="Calibri"/>
                 <w:sz w:val="16"/>
               </w:rPr>
-              <w:t>nome</w:t>
+              <w:t>id</w:t>
             </w:r>
           </w:p>
         </w:tc>
@@ -5613,7 +5656,7 @@
                 <w:rFonts w:ascii="Calibri" w:hAnsi="Calibri"/>
                 <w:sz w:val="16"/>
               </w:rPr>
-              <w:t>Nome da estação</w:t>
+              <w:t>Identifica unicamente uma estação</w:t>
             </w:r>
           </w:p>
         </w:tc>
@@ -5635,21 +5678,12 @@
                 <w:sz w:val="16"/>
               </w:rPr>
             </w:pPr>
-            <w:proofErr w:type="gramStart"/>
-            <w:r>
-              <w:rPr>
-                <w:rFonts w:ascii="Calibri" w:hAnsi="Calibri"/>
-                <w:sz w:val="16"/>
-              </w:rPr>
-              <w:t>VARCHAR(</w:t>
-            </w:r>
-            <w:proofErr w:type="gramEnd"/>
-            <w:r>
-              <w:rPr>
-                <w:rFonts w:ascii="Calibri" w:hAnsi="Calibri"/>
-                <w:sz w:val="16"/>
-              </w:rPr>
-              <w:t>20)</w:t>
+            <w:r>
+              <w:rPr>
+                <w:rFonts w:ascii="Calibri" w:hAnsi="Calibri"/>
+                <w:sz w:val="16"/>
+              </w:rPr>
+              <w:t>INT</w:t>
             </w:r>
           </w:p>
         </w:tc>
@@ -5745,31 +5779,51 @@
           <w:tcPr>
             <w:tcW w:w="864" w:type="dxa"/>
             <w:tcBorders>
+              <w:top w:val="nil"/>
+              <w:left w:val="dotted" w:sz="4" w:space="0" w:color="auto"/>
+              <w:bottom w:val="dotted" w:sz="4" w:space="0" w:color="auto"/>
+              <w:right w:val="dotted" w:sz="4" w:space="0" w:color="auto"/>
+            </w:tcBorders>
+          </w:tcPr>
+          <w:p>
+            <w:pPr>
+              <w:rPr>
+                <w:rFonts w:ascii="Calibri" w:hAnsi="Calibri"/>
+                <w:sz w:val="16"/>
+              </w:rPr>
+            </w:pPr>
+          </w:p>
+        </w:tc>
+        <w:tc>
+          <w:tcPr>
+            <w:tcW w:w="1249" w:type="dxa"/>
+            <w:tcBorders>
               <w:top w:val="dotted" w:sz="4" w:space="0" w:color="auto"/>
               <w:left w:val="dotted" w:sz="4" w:space="0" w:color="auto"/>
               <w:bottom w:val="dotted" w:sz="4" w:space="0" w:color="auto"/>
               <w:right w:val="dotted" w:sz="4" w:space="0" w:color="auto"/>
             </w:tcBorders>
-          </w:tcPr>
-          <w:p>
-            <w:pPr>
-              <w:rPr>
-                <w:rFonts w:ascii="Calibri" w:hAnsi="Calibri"/>
-                <w:sz w:val="16"/>
-              </w:rPr>
-            </w:pPr>
-            <w:r>
-              <w:rPr>
-                <w:rFonts w:ascii="Calibri" w:hAnsi="Calibri"/>
-                <w:sz w:val="16"/>
-              </w:rPr>
-              <w:t>Comboio</w:t>
-            </w:r>
-          </w:p>
-        </w:tc>
-        <w:tc>
-          <w:tcPr>
-            <w:tcW w:w="1249" w:type="dxa"/>
+            <w:vAlign w:val="bottom"/>
+          </w:tcPr>
+          <w:p>
+            <w:pPr>
+              <w:rPr>
+                <w:rFonts w:ascii="Calibri" w:hAnsi="Calibri"/>
+                <w:sz w:val="16"/>
+              </w:rPr>
+            </w:pPr>
+            <w:r>
+              <w:rPr>
+                <w:rFonts w:ascii="Calibri" w:hAnsi="Calibri"/>
+                <w:sz w:val="16"/>
+              </w:rPr>
+              <w:t>nome</w:t>
+            </w:r>
+          </w:p>
+        </w:tc>
+        <w:tc>
+          <w:tcPr>
+            <w:tcW w:w="2544" w:type="dxa"/>
             <w:tcBorders>
               <w:top w:val="dotted" w:sz="4" w:space="0" w:color="auto"/>
               <w:left w:val="dotted" w:sz="4" w:space="0" w:color="auto"/>
@@ -5790,13 +5844,13 @@
                 <w:rFonts w:ascii="Calibri" w:hAnsi="Calibri"/>
                 <w:sz w:val="16"/>
               </w:rPr>
-              <w:t>id</w:t>
-            </w:r>
-          </w:p>
-        </w:tc>
-        <w:tc>
-          <w:tcPr>
-            <w:tcW w:w="2544" w:type="dxa"/>
+              <w:t>Nome da estação</w:t>
+            </w:r>
+          </w:p>
+        </w:tc>
+        <w:tc>
+          <w:tcPr>
+            <w:tcW w:w="1269" w:type="dxa"/>
             <w:tcBorders>
               <w:top w:val="dotted" w:sz="4" w:space="0" w:color="auto"/>
               <w:left w:val="dotted" w:sz="4" w:space="0" w:color="auto"/>
@@ -5812,39 +5866,21 @@
                 <w:sz w:val="16"/>
               </w:rPr>
             </w:pPr>
-            <w:r>
-              <w:rPr>
-                <w:rFonts w:ascii="Calibri" w:hAnsi="Calibri"/>
-                <w:sz w:val="16"/>
-              </w:rPr>
-              <w:t>Identifica unicamente um comboio</w:t>
-            </w:r>
-          </w:p>
-        </w:tc>
-        <w:tc>
-          <w:tcPr>
-            <w:tcW w:w="1269" w:type="dxa"/>
-            <w:tcBorders>
-              <w:top w:val="dotted" w:sz="4" w:space="0" w:color="auto"/>
-              <w:left w:val="dotted" w:sz="4" w:space="0" w:color="auto"/>
-              <w:bottom w:val="dotted" w:sz="4" w:space="0" w:color="auto"/>
-              <w:right w:val="dotted" w:sz="4" w:space="0" w:color="auto"/>
-            </w:tcBorders>
-            <w:vAlign w:val="bottom"/>
-          </w:tcPr>
-          <w:p>
-            <w:pPr>
-              <w:rPr>
-                <w:rFonts w:ascii="Calibri" w:hAnsi="Calibri"/>
-                <w:sz w:val="16"/>
-              </w:rPr>
-            </w:pPr>
-            <w:r>
-              <w:rPr>
-                <w:rFonts w:ascii="Calibri" w:hAnsi="Calibri"/>
-                <w:sz w:val="16"/>
-              </w:rPr>
-              <w:t>INT</w:t>
+            <w:proofErr w:type="gramStart"/>
+            <w:r>
+              <w:rPr>
+                <w:rFonts w:ascii="Calibri" w:hAnsi="Calibri"/>
+                <w:sz w:val="16"/>
+              </w:rPr>
+              <w:t>VARCHAR(</w:t>
+            </w:r>
+            <w:proofErr w:type="gramEnd"/>
+            <w:r>
+              <w:rPr>
+                <w:rFonts w:ascii="Calibri" w:hAnsi="Calibri"/>
+                <w:sz w:val="16"/>
+              </w:rPr>
+              <w:t>20)</w:t>
             </w:r>
           </w:p>
         </w:tc>
@@ -5940,28 +5976,37 @@
           <w:tcPr>
             <w:tcW w:w="864" w:type="dxa"/>
             <w:tcBorders>
-              <w:bottom w:val="nil"/>
-            </w:tcBorders>
-          </w:tcPr>
-          <w:p>
-            <w:pPr>
-              <w:rPr>
-                <w:rFonts w:ascii="Calibri" w:hAnsi="Calibri"/>
-                <w:sz w:val="16"/>
-              </w:rPr>
-            </w:pPr>
-            <w:r>
-              <w:rPr>
-                <w:rFonts w:ascii="Calibri" w:hAnsi="Calibri"/>
-                <w:sz w:val="16"/>
-              </w:rPr>
-              <w:t>Lugar</w:t>
+              <w:top w:val="dotted" w:sz="4" w:space="0" w:color="auto"/>
+              <w:left w:val="dotted" w:sz="4" w:space="0" w:color="auto"/>
+              <w:bottom w:val="dotted" w:sz="4" w:space="0" w:color="auto"/>
+              <w:right w:val="dotted" w:sz="4" w:space="0" w:color="auto"/>
+            </w:tcBorders>
+          </w:tcPr>
+          <w:p>
+            <w:pPr>
+              <w:rPr>
+                <w:rFonts w:ascii="Calibri" w:hAnsi="Calibri"/>
+                <w:sz w:val="16"/>
+              </w:rPr>
+            </w:pPr>
+            <w:r>
+              <w:rPr>
+                <w:rFonts w:ascii="Calibri" w:hAnsi="Calibri"/>
+                <w:sz w:val="16"/>
+              </w:rPr>
+              <w:t>Comboio</w:t>
             </w:r>
           </w:p>
         </w:tc>
         <w:tc>
           <w:tcPr>
             <w:tcW w:w="1249" w:type="dxa"/>
+            <w:tcBorders>
+              <w:top w:val="dotted" w:sz="4" w:space="0" w:color="auto"/>
+              <w:left w:val="dotted" w:sz="4" w:space="0" w:color="auto"/>
+              <w:bottom w:val="dotted" w:sz="4" w:space="0" w:color="auto"/>
+              <w:right w:val="dotted" w:sz="4" w:space="0" w:color="auto"/>
+            </w:tcBorders>
             <w:vAlign w:val="bottom"/>
           </w:tcPr>
           <w:p>
@@ -5983,27 +6028,39 @@
         <w:tc>
           <w:tcPr>
             <w:tcW w:w="2544" w:type="dxa"/>
-            <w:vAlign w:val="bottom"/>
-          </w:tcPr>
-          <w:p>
-            <w:pPr>
-              <w:rPr>
-                <w:rFonts w:ascii="Calibri" w:hAnsi="Calibri"/>
-                <w:sz w:val="16"/>
-              </w:rPr>
-            </w:pPr>
-            <w:r>
-              <w:rPr>
-                <w:rFonts w:ascii="Calibri" w:hAnsi="Calibri"/>
-                <w:sz w:val="16"/>
-              </w:rPr>
-              <w:t>Identifica unicamente um lugar</w:t>
+            <w:tcBorders>
+              <w:top w:val="dotted" w:sz="4" w:space="0" w:color="auto"/>
+              <w:left w:val="dotted" w:sz="4" w:space="0" w:color="auto"/>
+              <w:bottom w:val="dotted" w:sz="4" w:space="0" w:color="auto"/>
+              <w:right w:val="dotted" w:sz="4" w:space="0" w:color="auto"/>
+            </w:tcBorders>
+            <w:vAlign w:val="bottom"/>
+          </w:tcPr>
+          <w:p>
+            <w:pPr>
+              <w:rPr>
+                <w:rFonts w:ascii="Calibri" w:hAnsi="Calibri"/>
+                <w:sz w:val="16"/>
+              </w:rPr>
+            </w:pPr>
+            <w:r>
+              <w:rPr>
+                <w:rFonts w:ascii="Calibri" w:hAnsi="Calibri"/>
+                <w:sz w:val="16"/>
+              </w:rPr>
+              <w:t>Identifica unicamente um comboio</w:t>
             </w:r>
           </w:p>
         </w:tc>
         <w:tc>
           <w:tcPr>
             <w:tcW w:w="1269" w:type="dxa"/>
+            <w:tcBorders>
+              <w:top w:val="dotted" w:sz="4" w:space="0" w:color="auto"/>
+              <w:left w:val="dotted" w:sz="4" w:space="0" w:color="auto"/>
+              <w:bottom w:val="dotted" w:sz="4" w:space="0" w:color="auto"/>
+              <w:right w:val="dotted" w:sz="4" w:space="0" w:color="auto"/>
+            </w:tcBorders>
             <w:vAlign w:val="bottom"/>
           </w:tcPr>
           <w:p>
@@ -6025,6 +6082,12 @@
         <w:tc>
           <w:tcPr>
             <w:tcW w:w="537" w:type="dxa"/>
+            <w:tcBorders>
+              <w:top w:val="dotted" w:sz="4" w:space="0" w:color="auto"/>
+              <w:left w:val="dotted" w:sz="4" w:space="0" w:color="auto"/>
+              <w:bottom w:val="dotted" w:sz="4" w:space="0" w:color="auto"/>
+              <w:right w:val="dotted" w:sz="4" w:space="0" w:color="auto"/>
+            </w:tcBorders>
             <w:vAlign w:val="bottom"/>
           </w:tcPr>
           <w:p>
@@ -6047,6 +6110,12 @@
         <w:tc>
           <w:tcPr>
             <w:tcW w:w="1164" w:type="dxa"/>
+            <w:tcBorders>
+              <w:top w:val="dotted" w:sz="4" w:space="0" w:color="auto"/>
+              <w:left w:val="dotted" w:sz="4" w:space="0" w:color="auto"/>
+              <w:bottom w:val="dotted" w:sz="4" w:space="0" w:color="auto"/>
+              <w:right w:val="dotted" w:sz="4" w:space="0" w:color="auto"/>
+            </w:tcBorders>
             <w:vAlign w:val="bottom"/>
           </w:tcPr>
           <w:p>
@@ -6069,6 +6138,12 @@
         <w:tc>
           <w:tcPr>
             <w:tcW w:w="826" w:type="dxa"/>
+            <w:tcBorders>
+              <w:top w:val="dotted" w:sz="4" w:space="0" w:color="auto"/>
+              <w:left w:val="dotted" w:sz="4" w:space="0" w:color="auto"/>
+              <w:bottom w:val="dotted" w:sz="4" w:space="0" w:color="auto"/>
+              <w:right w:val="dotted" w:sz="4" w:space="0" w:color="auto"/>
+            </w:tcBorders>
           </w:tcPr>
           <w:p>
             <w:pPr>
@@ -6096,7 +6171,6 @@
           <w:tcPr>
             <w:tcW w:w="864" w:type="dxa"/>
             <w:tcBorders>
-              <w:top w:val="nil"/>
               <w:bottom w:val="nil"/>
             </w:tcBorders>
           </w:tcPr>
@@ -6107,6 +6181,13 @@
                 <w:sz w:val="16"/>
               </w:rPr>
             </w:pPr>
+            <w:r>
+              <w:rPr>
+                <w:rFonts w:ascii="Calibri" w:hAnsi="Calibri"/>
+                <w:sz w:val="16"/>
+              </w:rPr>
+              <w:t>Lugar</w:t>
+            </w:r>
           </w:p>
         </w:tc>
         <w:tc>
@@ -6126,7 +6207,7 @@
                 <w:rFonts w:ascii="Calibri" w:hAnsi="Calibri"/>
                 <w:sz w:val="16"/>
               </w:rPr>
-              <w:t>classe</w:t>
+              <w:t>id</w:t>
             </w:r>
           </w:p>
         </w:tc>
@@ -6147,7 +6228,7 @@
                 <w:rFonts w:ascii="Calibri" w:hAnsi="Calibri"/>
                 <w:sz w:val="16"/>
               </w:rPr>
-              <w:t>Classe a que pertence o lugar</w:t>
+              <w:t>Identifica unicamente um lugar</w:t>
             </w:r>
           </w:p>
         </w:tc>
@@ -6163,37 +6244,12 @@
                 <w:sz w:val="16"/>
               </w:rPr>
             </w:pPr>
-            <w:proofErr w:type="gramStart"/>
-            <w:r>
-              <w:rPr>
-                <w:rFonts w:ascii="Calibri" w:hAnsi="Calibri"/>
-                <w:sz w:val="16"/>
-              </w:rPr>
-              <w:t>CHAR(</w:t>
-            </w:r>
-            <w:proofErr w:type="gramEnd"/>
-            <w:r>
-              <w:rPr>
-                <w:rFonts w:ascii="Calibri" w:hAnsi="Calibri"/>
-                <w:sz w:val="16"/>
-              </w:rPr>
-              <w:t xml:space="preserve">1) (P </w:t>
-            </w:r>
-            <w:proofErr w:type="spellStart"/>
-            <w:r>
-              <w:rPr>
-                <w:rFonts w:ascii="Calibri" w:hAnsi="Calibri"/>
-                <w:sz w:val="16"/>
-              </w:rPr>
-              <w:t>or</w:t>
-            </w:r>
-            <w:proofErr w:type="spellEnd"/>
-            <w:r>
-              <w:rPr>
-                <w:rFonts w:ascii="Calibri" w:hAnsi="Calibri"/>
-                <w:sz w:val="16"/>
-              </w:rPr>
-              <w:t xml:space="preserve"> E)</w:t>
+            <w:r>
+              <w:rPr>
+                <w:rFonts w:ascii="Calibri" w:hAnsi="Calibri"/>
+                <w:sz w:val="16"/>
+              </w:rPr>
+              <w:t>INT</w:t>
             </w:r>
           </w:p>
         </w:tc>
@@ -6272,6 +6328,181 @@
             <w:tcW w:w="864" w:type="dxa"/>
             <w:tcBorders>
               <w:top w:val="nil"/>
+              <w:bottom w:val="nil"/>
+            </w:tcBorders>
+          </w:tcPr>
+          <w:p>
+            <w:pPr>
+              <w:rPr>
+                <w:rFonts w:ascii="Calibri" w:hAnsi="Calibri"/>
+                <w:sz w:val="16"/>
+              </w:rPr>
+            </w:pPr>
+          </w:p>
+        </w:tc>
+        <w:tc>
+          <w:tcPr>
+            <w:tcW w:w="1249" w:type="dxa"/>
+            <w:vAlign w:val="bottom"/>
+          </w:tcPr>
+          <w:p>
+            <w:pPr>
+              <w:rPr>
+                <w:rFonts w:ascii="Calibri" w:hAnsi="Calibri"/>
+                <w:sz w:val="16"/>
+              </w:rPr>
+            </w:pPr>
+            <w:r>
+              <w:rPr>
+                <w:rFonts w:ascii="Calibri" w:hAnsi="Calibri"/>
+                <w:sz w:val="16"/>
+              </w:rPr>
+              <w:t>classe</w:t>
+            </w:r>
+          </w:p>
+        </w:tc>
+        <w:tc>
+          <w:tcPr>
+            <w:tcW w:w="2544" w:type="dxa"/>
+            <w:vAlign w:val="bottom"/>
+          </w:tcPr>
+          <w:p>
+            <w:pPr>
+              <w:rPr>
+                <w:rFonts w:ascii="Calibri" w:hAnsi="Calibri"/>
+                <w:sz w:val="16"/>
+              </w:rPr>
+            </w:pPr>
+            <w:r>
+              <w:rPr>
+                <w:rFonts w:ascii="Calibri" w:hAnsi="Calibri"/>
+                <w:sz w:val="16"/>
+              </w:rPr>
+              <w:t>Classe a que pertence o lugar</w:t>
+            </w:r>
+          </w:p>
+        </w:tc>
+        <w:tc>
+          <w:tcPr>
+            <w:tcW w:w="1269" w:type="dxa"/>
+            <w:vAlign w:val="bottom"/>
+          </w:tcPr>
+          <w:p>
+            <w:pPr>
+              <w:rPr>
+                <w:rFonts w:ascii="Calibri" w:hAnsi="Calibri"/>
+                <w:sz w:val="16"/>
+              </w:rPr>
+            </w:pPr>
+            <w:proofErr w:type="gramStart"/>
+            <w:r>
+              <w:rPr>
+                <w:rFonts w:ascii="Calibri" w:hAnsi="Calibri"/>
+                <w:sz w:val="16"/>
+              </w:rPr>
+              <w:t>CHAR(</w:t>
+            </w:r>
+            <w:proofErr w:type="gramEnd"/>
+            <w:r>
+              <w:rPr>
+                <w:rFonts w:ascii="Calibri" w:hAnsi="Calibri"/>
+                <w:sz w:val="16"/>
+              </w:rPr>
+              <w:t xml:space="preserve">1) (P </w:t>
+            </w:r>
+            <w:proofErr w:type="spellStart"/>
+            <w:r>
+              <w:rPr>
+                <w:rFonts w:ascii="Calibri" w:hAnsi="Calibri"/>
+                <w:sz w:val="16"/>
+              </w:rPr>
+              <w:t>or</w:t>
+            </w:r>
+            <w:proofErr w:type="spellEnd"/>
+            <w:r>
+              <w:rPr>
+                <w:rFonts w:ascii="Calibri" w:hAnsi="Calibri"/>
+                <w:sz w:val="16"/>
+              </w:rPr>
+              <w:t xml:space="preserve"> E)</w:t>
+            </w:r>
+          </w:p>
+        </w:tc>
+        <w:tc>
+          <w:tcPr>
+            <w:tcW w:w="537" w:type="dxa"/>
+            <w:vAlign w:val="bottom"/>
+          </w:tcPr>
+          <w:p>
+            <w:pPr>
+              <w:jc w:val="center"/>
+              <w:rPr>
+                <w:rFonts w:ascii="Calibri" w:hAnsi="Calibri"/>
+                <w:sz w:val="16"/>
+              </w:rPr>
+            </w:pPr>
+            <w:r>
+              <w:rPr>
+                <w:rFonts w:ascii="Calibri" w:hAnsi="Calibri"/>
+                <w:sz w:val="16"/>
+              </w:rPr>
+              <w:t>Não</w:t>
+            </w:r>
+          </w:p>
+        </w:tc>
+        <w:tc>
+          <w:tcPr>
+            <w:tcW w:w="1164" w:type="dxa"/>
+            <w:vAlign w:val="bottom"/>
+          </w:tcPr>
+          <w:p>
+            <w:pPr>
+              <w:jc w:val="center"/>
+              <w:rPr>
+                <w:rFonts w:ascii="Calibri" w:hAnsi="Calibri"/>
+                <w:sz w:val="16"/>
+              </w:rPr>
+            </w:pPr>
+            <w:r>
+              <w:rPr>
+                <w:rFonts w:ascii="Calibri" w:hAnsi="Calibri"/>
+                <w:sz w:val="16"/>
+              </w:rPr>
+              <w:t>Não</w:t>
+            </w:r>
+          </w:p>
+        </w:tc>
+        <w:tc>
+          <w:tcPr>
+            <w:tcW w:w="826" w:type="dxa"/>
+          </w:tcPr>
+          <w:p>
+            <w:pPr>
+              <w:jc w:val="center"/>
+              <w:rPr>
+                <w:rFonts w:ascii="Calibri" w:hAnsi="Calibri"/>
+                <w:sz w:val="16"/>
+              </w:rPr>
+            </w:pPr>
+            <w:r>
+              <w:rPr>
+                <w:rFonts w:ascii="Calibri" w:hAnsi="Calibri"/>
+                <w:sz w:val="16"/>
+              </w:rPr>
+              <w:t>Não</w:t>
+            </w:r>
+          </w:p>
+        </w:tc>
+      </w:tr>
+      <w:tr>
+        <w:trPr>
+          <w:jc w:val="center"/>
+        </w:trPr>
+        <w:tc>
+          <w:tcPr>
+            <w:tcW w:w="864" w:type="dxa"/>
+            <w:tcBorders>
+              <w:top w:val="nil"/>
             </w:tcBorders>
           </w:tcPr>
           <w:p>
@@ -6427,10 +6658,7 @@
         </w:rPr>
       </w:pPr>
     </w:p>
-    <w:p>
-      <w:bookmarkStart w:id="1" w:name="_GoBack"/>
-      <w:bookmarkEnd w:id="1"/>
-    </w:p>
+    <w:p/>
     <w:sectPr>
       <w:pgSz w:w="12240" w:h="15840"/>
       <w:pgMar w:top="1440" w:right="1440" w:bottom="1440" w:left="1440" w:header="720" w:footer="720" w:gutter="0"/>
@@ -6442,7 +6670,7 @@
 </file>
 
 <file path=word/styles.xml><?xml version="1.0" encoding="utf-8"?>
-<w:styles xmlns:mc="http://schemas.openxmlformats.org/markup-compatibility/2006" xmlns:r="http://schemas.openxmlformats.org/officeDocument/2006/relationships" xmlns:w="http://schemas.openxmlformats.org/wordprocessingml/2006/main" xmlns:w14="http://schemas.microsoft.com/office/word/2010/wordml" xmlns:w15="http://schemas.microsoft.com/office/word/2012/wordml" mc:Ignorable="w14 w15">
+<w:styles xmlns:mc="http://schemas.openxmlformats.org/markup-compatibility/2006" xmlns:r="http://schemas.openxmlformats.org/officeDocument/2006/relationships" xmlns:w="http://schemas.openxmlformats.org/wordprocessingml/2006/main" xmlns:w14="http://schemas.microsoft.com/office/word/2010/wordml" xmlns:w15="http://schemas.microsoft.com/office/word/2012/wordml" xmlns:w16cid="http://schemas.microsoft.com/office/word/2016/wordml/cid" xmlns:w16se="http://schemas.microsoft.com/office/word/2015/wordml/symex" mc:Ignorable="w14 w15 w16se w16cid">
   <w:docDefaults>
     <w:rPrDefault>
       <w:rPr>
@@ -6458,7 +6686,7 @@
       </w:pPr>
     </w:pPrDefault>
   </w:docDefaults>
-  <w:latentStyles w:defLockedState="0" w:defUIPriority="99" w:defSemiHidden="0" w:defUnhideWhenUsed="0" w:defQFormat="0" w:count="382">
+  <w:latentStyles w:defLockedState="0" w:defUIPriority="99" w:defSemiHidden="0" w:defUnhideWhenUsed="0" w:defQFormat="0" w:count="375">
     <w:lsdException w:name="Normal" w:uiPriority="0" w:qFormat="1"/>
     <w:lsdException w:name="heading 1" w:uiPriority="9" w:qFormat="1"/>
     <w:lsdException w:name="heading 2" w:semiHidden="1" w:uiPriority="9" w:unhideWhenUsed="1" w:qFormat="1"/>
@@ -7167,7 +7395,7 @@
 </file>
 
 <file path=customXml/itemProps1.xml><?xml version="1.0" encoding="utf-8"?>
-<ds:datastoreItem xmlns:ds="http://schemas.openxmlformats.org/officeDocument/2006/customXml" ds:itemID="{19F2E2D4-74EC-834F-AE41-C265ED4F0264}">
+<ds:datastoreItem xmlns:ds="http://schemas.openxmlformats.org/officeDocument/2006/customXml" ds:itemID="{2CD2493C-D014-4605-8C04-39AC49A2F991}">
   <ds:schemaRefs>
     <ds:schemaRef ds:uri="http://schemas.openxmlformats.org/officeDocument/2006/bibliography"/>
   </ds:schemaRefs>
